--- a/ООП2023/Методика до курсової роботи ООП 2023-24 нр.docx
+++ b/ООП2023/Методика до курсової роботи ООП 2023-24 нр.docx
@@ -30996,51 +30996,7 @@
           <w:szCs w:val="28"/>
           <w:lang w:val="uk-UA" w:eastAsia="uk-UA"/>
         </w:rPr>
-        <w:t>70-89 балів – добре;</w:t>
-      </w:r>
-    </w:p>
-    <w:p>
-      <w:pPr>
-        <w:spacing w:after="0" w:line="276" w:lineRule="auto"/>
-        <w:ind w:firstLine="708"/>
-        <w:jc w:val="both"/>
-        <w:rPr>
-          <w:rFonts w:ascii="Times New Roman" w:eastAsia="Times New Roman" w:hAnsi="Times New Roman" w:cs="Times New Roman"/>
-          <w:sz w:val="28"/>
-          <w:szCs w:val="28"/>
-          <w:lang w:val="uk-UA" w:eastAsia="uk-UA"/>
-        </w:rPr>
-      </w:pPr>
-      <w:r>
-        <w:rPr>
-          <w:rFonts w:ascii="Times New Roman" w:eastAsia="Times New Roman" w:hAnsi="Times New Roman" w:cs="Times New Roman"/>
-          <w:sz w:val="28"/>
-          <w:szCs w:val="28"/>
-          <w:lang w:val="uk-UA" w:eastAsia="uk-UA"/>
-        </w:rPr>
-        <w:t>60-69 балів – задовільно;</w:t>
-      </w:r>
-    </w:p>
-    <w:p>
-      <w:pPr>
-        <w:spacing w:after="0" w:line="276" w:lineRule="auto"/>
-        <w:ind w:firstLine="708"/>
-        <w:jc w:val="both"/>
-        <w:rPr>
-          <w:rFonts w:ascii="Times New Roman" w:eastAsia="Times New Roman" w:hAnsi="Times New Roman" w:cs="Times New Roman"/>
-          <w:sz w:val="28"/>
-          <w:szCs w:val="28"/>
-          <w:lang w:val="uk-UA" w:eastAsia="uk-UA"/>
-        </w:rPr>
-      </w:pPr>
-      <w:r>
-        <w:rPr>
-          <w:rFonts w:ascii="Times New Roman" w:eastAsia="Times New Roman" w:hAnsi="Times New Roman" w:cs="Times New Roman"/>
-          <w:sz w:val="28"/>
-          <w:szCs w:val="28"/>
-          <w:lang w:val="uk-UA" w:eastAsia="uk-UA"/>
-        </w:rPr>
-        <w:t>менше 6</w:t>
+        <w:t>89</w:t>
       </w:r>
       <w:bookmarkStart w:id="45" w:name="_GoBack"/>
       <w:bookmarkEnd w:id="45"/>
@@ -31051,7 +31007,51 @@
           <w:szCs w:val="28"/>
           <w:lang w:val="uk-UA" w:eastAsia="uk-UA"/>
         </w:rPr>
-        <w:t>0 балів – незадовільно.</w:t>
+        <w:t>-75 балів – добре;</w:t>
+      </w:r>
+    </w:p>
+    <w:p>
+      <w:pPr>
+        <w:spacing w:after="0" w:line="276" w:lineRule="auto"/>
+        <w:ind w:firstLine="708"/>
+        <w:jc w:val="both"/>
+        <w:rPr>
+          <w:rFonts w:ascii="Times New Roman" w:eastAsia="Times New Roman" w:hAnsi="Times New Roman" w:cs="Times New Roman"/>
+          <w:sz w:val="28"/>
+          <w:szCs w:val="28"/>
+          <w:lang w:val="uk-UA" w:eastAsia="uk-UA"/>
+        </w:rPr>
+      </w:pPr>
+      <w:r>
+        <w:rPr>
+          <w:rFonts w:ascii="Times New Roman" w:eastAsia="Times New Roman" w:hAnsi="Times New Roman" w:cs="Times New Roman"/>
+          <w:sz w:val="28"/>
+          <w:szCs w:val="28"/>
+          <w:lang w:val="uk-UA" w:eastAsia="uk-UA"/>
+        </w:rPr>
+        <w:t>74-60 балів – задовільно;</w:t>
+      </w:r>
+    </w:p>
+    <w:p>
+      <w:pPr>
+        <w:spacing w:after="0" w:line="276" w:lineRule="auto"/>
+        <w:ind w:firstLine="708"/>
+        <w:jc w:val="both"/>
+        <w:rPr>
+          <w:rFonts w:ascii="Times New Roman" w:eastAsia="Times New Roman" w:hAnsi="Times New Roman" w:cs="Times New Roman"/>
+          <w:sz w:val="28"/>
+          <w:szCs w:val="28"/>
+          <w:lang w:val="uk-UA" w:eastAsia="uk-UA"/>
+        </w:rPr>
+      </w:pPr>
+      <w:r>
+        <w:rPr>
+          <w:rFonts w:ascii="Times New Roman" w:eastAsia="Times New Roman" w:hAnsi="Times New Roman" w:cs="Times New Roman"/>
+          <w:sz w:val="28"/>
+          <w:szCs w:val="28"/>
+          <w:lang w:val="uk-UA" w:eastAsia="uk-UA"/>
+        </w:rPr>
+        <w:t>менше 60 балів – незадовільно.</w:t>
       </w:r>
     </w:p>
     <w:p>
@@ -45366,7 +45366,7 @@
 </file>
 
 <file path=customXml/itemProps1.xml><?xml version="1.0" encoding="utf-8"?>
-<ds:datastoreItem xmlns:ds="http://schemas.openxmlformats.org/officeDocument/2006/customXml" ds:itemID="{A34816DF-AD5D-4D58-953A-BDA5CB550786}">
+<ds:datastoreItem xmlns:ds="http://schemas.openxmlformats.org/officeDocument/2006/customXml" ds:itemID="{478B82C0-0422-4818-99B8-CD3DE63827D1}">
   <ds:schemaRefs>
     <ds:schemaRef ds:uri="http://schemas.openxmlformats.org/officeDocument/2006/bibliography"/>
   </ds:schemaRefs>
